--- a/WIP/Documents/Report 4/DDL_Progress Report 4_v1.0_JP.docx
+++ b/WIP/Documents/Report 4/DDL_Progress Report 4_v1.0_JP.docx
@@ -21645,7 +21645,7 @@
                       </mc:Choice>
                       <mc:Fallback>
                         <w:pict>
-                          <v:group w14:anchorId="47776953" id="Canvas 93" o:spid="_x0000_s1026" editas="canvas" style="position:absolute;margin-left:-151.25pt;margin-top:-5.45pt;width:244.45pt;height:50.25pt;z-index:251659264" coordsize="31045,6381" o:gfxdata="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">
+                          <v:group w14:anchorId="236E8481" id="Canvas 93" o:spid="_x0000_s1026" editas="canvas" style="position:absolute;margin-left:-151.25pt;margin-top:-5.45pt;width:244.45pt;height:50.25pt;z-index:251659264" coordsize="31045,6381" o:gfxdata="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">
                             <v:shapetype id="_x0000_t75" coordsize="21600,21600" o:spt="75" o:preferrelative="t" path="m@4@5l@4@11@9@11@9@5xe" filled="f" stroked="f">
                               <v:stroke joinstyle="miter"/>
                               <v:formulas>
@@ -23931,25 +23931,24 @@
             <w:pPr>
               <w:pStyle w:val="Bang"/>
               <w:rPr>
+                <w:rFonts w:ascii="Calibri" w:hAnsi="Calibri"/>
                 <w:color w:val="0D0D0D" w:themeColor="text1" w:themeTint="F2"/>
-                <w:lang w:eastAsia="ja-JP"/>
+                <w:lang w:val="vi-VN" w:eastAsia="ja-JP"/>
               </w:rPr>
             </w:pPr>
             <w:r>
               <w:rPr>
-                <w:rStyle w:val="shorttext"/>
                 <w:rFonts w:hint="eastAsia"/>
                 <w:lang w:eastAsia="ja-JP"/>
               </w:rPr>
-              <w:t>デザインデータベースモデ</w:t>
+              <w:t>統合テストケース</w:t>
             </w:r>
             <w:r>
               <w:rPr>
-                <w:rStyle w:val="shorttext"/>
-                <w:rFonts w:ascii="MS Mincho" w:hAnsi="MS Mincho" w:cs="MS Mincho"/>
-                <w:lang w:eastAsia="ja-JP"/>
+                <w:rFonts w:ascii="Calibri" w:hAnsi="Calibri" w:hint="eastAsia"/>
+                <w:lang w:val="vi-VN" w:eastAsia="ja-JP"/>
               </w:rPr>
-              <w:t>ル</w:t>
+              <w:t>を作る</w:t>
             </w:r>
           </w:p>
         </w:tc>
@@ -23963,50 +23962,15 @@
             </w:pPr>
             <w:proofErr w:type="spellStart"/>
             <w:r>
-              <w:rPr>
-                <w:rFonts w:hint="eastAsia"/>
-                <w:lang w:eastAsia="ja-JP"/>
-              </w:rPr>
-              <w:t>ManhLN</w:t>
+              <w:t>MaiCTP</w:t>
             </w:r>
             <w:proofErr w:type="spellEnd"/>
             <w:r>
-              <w:rPr>
-                <w:rFonts w:hint="eastAsia"/>
-                <w:lang w:eastAsia="ja-JP"/>
-              </w:rPr>
               <w:t xml:space="preserve">, </w:t>
             </w:r>
             <w:proofErr w:type="spellStart"/>
             <w:r>
-              <w:rPr>
-                <w:rFonts w:hint="eastAsia"/>
-                <w:lang w:eastAsia="ja-JP"/>
-              </w:rPr>
-              <w:t>HuyNM</w:t>
-            </w:r>
-            <w:proofErr w:type="spellEnd"/>
-            <w:r>
-              <w:rPr>
-                <w:rFonts w:hint="eastAsia"/>
-                <w:lang w:eastAsia="ja-JP"/>
-              </w:rPr>
-              <w:t>,</w:t>
-            </w:r>
-            <w:r>
-              <w:rPr>
-                <w:rFonts w:hint="eastAsia"/>
-                <w:lang w:eastAsia="ja-JP"/>
-              </w:rPr>
-              <w:t xml:space="preserve">　</w:t>
-            </w:r>
-            <w:proofErr w:type="spellStart"/>
-            <w:r>
-              <w:rPr>
-                <w:rFonts w:hint="eastAsia"/>
-                <w:lang w:eastAsia="ja-JP"/>
-              </w:rPr>
-              <w:t>TrungVN</w:t>
+              <w:t>ChinhVC</w:t>
             </w:r>
             <w:proofErr w:type="spellEnd"/>
           </w:p>
@@ -24026,7 +23990,7 @@
               <w:rPr>
                 <w:lang w:eastAsia="ja-JP"/>
               </w:rPr>
-              <w:t>22-10-2015</w:t>
+              <w:t>12-11-2015</w:t>
             </w:r>
           </w:p>
         </w:tc>
@@ -24037,9 +24001,137 @@
           <w:p>
             <w:pPr>
               <w:pStyle w:val="Bang"/>
+            </w:pPr>
+            <w:proofErr w:type="spellStart"/>
+            <w:r>
+              <w:rPr>
+                <w:rFonts w:hint="eastAsia"/>
+                <w:color w:val="0D0D0D" w:themeColor="text1" w:themeTint="F2"/>
+              </w:rPr>
+              <w:t>完成</w:t>
+            </w:r>
+            <w:proofErr w:type="spellEnd"/>
+            <w:r>
+              <w:rPr>
+                <w:rFonts w:hint="eastAsia"/>
+                <w:color w:val="0D0D0D" w:themeColor="text1" w:themeTint="F2"/>
+                <w:lang w:eastAsia="ja-JP"/>
+              </w:rPr>
+              <w:t>しました</w:t>
+            </w:r>
+          </w:p>
+        </w:tc>
+        <w:tc>
+          <w:tcPr>
+            <w:tcW w:w="1045" w:type="dxa"/>
+          </w:tcPr>
+          <w:p>
+            <w:pPr>
+              <w:pStyle w:val="Bang"/>
               <w:rPr>
                 <w:color w:val="0D0D0D" w:themeColor="text1" w:themeTint="F2"/>
               </w:rPr>
+            </w:pPr>
+          </w:p>
+        </w:tc>
+        <w:tc>
+          <w:tcPr>
+            <w:tcW w:w="1085" w:type="dxa"/>
+          </w:tcPr>
+          <w:p>
+            <w:pPr>
+              <w:pStyle w:val="Bang"/>
+              <w:rPr>
+                <w:color w:val="0D0D0D" w:themeColor="text1" w:themeTint="F2"/>
+              </w:rPr>
+            </w:pPr>
+          </w:p>
+        </w:tc>
+      </w:tr>
+      <w:tr>
+        <w:tc>
+          <w:tcPr>
+            <w:tcW w:w="2694" w:type="dxa"/>
+          </w:tcPr>
+          <w:p>
+            <w:pPr>
+              <w:pStyle w:val="Bang"/>
+              <w:rPr>
+                <w:lang w:eastAsia="ja-JP"/>
+              </w:rPr>
+            </w:pPr>
+            <w:r>
+              <w:rPr>
+                <w:rFonts w:hint="eastAsia"/>
+                <w:lang w:eastAsia="ja-JP"/>
+              </w:rPr>
+              <w:t>テストラウンド</w:t>
+            </w:r>
+            <w:r>
+              <w:rPr>
+                <w:rFonts w:hint="eastAsia"/>
+                <w:lang w:eastAsia="ja-JP"/>
+              </w:rPr>
+              <w:t>1</w:t>
+            </w:r>
+            <w:r>
+              <w:rPr>
+                <w:rFonts w:hint="eastAsia"/>
+                <w:lang w:eastAsia="ja-JP"/>
+              </w:rPr>
+              <w:t>を実行</w:t>
+            </w:r>
+          </w:p>
+        </w:tc>
+        <w:tc>
+          <w:tcPr>
+            <w:tcW w:w="1984" w:type="dxa"/>
+          </w:tcPr>
+          <w:p>
+            <w:pPr>
+              <w:pStyle w:val="Bang"/>
+            </w:pPr>
+            <w:proofErr w:type="spellStart"/>
+            <w:r>
+              <w:t>MaiCTP</w:t>
+            </w:r>
+            <w:proofErr w:type="spellEnd"/>
+            <w:r>
+              <w:t xml:space="preserve">, </w:t>
+            </w:r>
+            <w:proofErr w:type="spellStart"/>
+            <w:r>
+              <w:t>ChinhVC</w:t>
+            </w:r>
+            <w:proofErr w:type="spellEnd"/>
+          </w:p>
+        </w:tc>
+        <w:tc>
+          <w:tcPr>
+            <w:tcW w:w="1418" w:type="dxa"/>
+          </w:tcPr>
+          <w:p>
+            <w:pPr>
+              <w:pStyle w:val="Bang"/>
+              <w:rPr>
+                <w:lang w:eastAsia="ja-JP"/>
+              </w:rPr>
+            </w:pPr>
+            <w:r>
+              <w:rPr>
+                <w:lang w:eastAsia="ja-JP"/>
+              </w:rPr>
+              <w:t>24-11-2015</w:t>
+            </w:r>
+          </w:p>
+        </w:tc>
+        <w:tc>
+          <w:tcPr>
+            <w:tcW w:w="1134" w:type="dxa"/>
+          </w:tcPr>
+          <w:p>
+            <w:pPr>
+              <w:ind w:left="0"/>
             </w:pPr>
             <w:proofErr w:type="spellStart"/>
             <w:r>
@@ -24097,21 +24189,20 @@
               <w:pStyle w:val="Bang"/>
               <w:rPr>
                 <w:color w:val="0D0D0D" w:themeColor="text1" w:themeTint="F2"/>
-                <w:lang w:eastAsia="ja-JP"/>
+                <w:lang w:val="vi-VN" w:eastAsia="ja-JP"/>
               </w:rPr>
             </w:pPr>
+            <w:proofErr w:type="spellStart"/>
             <w:r>
               <w:rPr>
-                <w:rStyle w:val="shorttext"/>
                 <w:rFonts w:hint="eastAsia"/>
-                <w:lang w:eastAsia="ja-JP"/>
               </w:rPr>
-              <w:t>ソースコードベースライン</w:t>
+              <w:t>単体テスト</w:t>
             </w:r>
+            <w:proofErr w:type="spellEnd"/>
             <w:r>
               <w:rPr>
-                <w:rStyle w:val="shorttext"/>
-                <w:rFonts w:ascii="Calibri" w:hAnsi="Calibri" w:cs="Calibri" w:hint="eastAsia"/>
+                <w:rFonts w:hint="eastAsia"/>
                 <w:lang w:eastAsia="ja-JP"/>
               </w:rPr>
               <w:t>を作る</w:t>
@@ -24131,6 +24222,30 @@
               <w:t>ManhLN</w:t>
             </w:r>
             <w:proofErr w:type="spellEnd"/>
+            <w:r>
+              <w:t xml:space="preserve">, </w:t>
+            </w:r>
+            <w:proofErr w:type="spellStart"/>
+            <w:r>
+              <w:t>AnhDD</w:t>
+            </w:r>
+            <w:proofErr w:type="spellEnd"/>
+            <w:r>
+              <w:t xml:space="preserve">, </w:t>
+            </w:r>
+            <w:proofErr w:type="spellStart"/>
+            <w:r>
+              <w:t>TrungVN</w:t>
+            </w:r>
+            <w:proofErr w:type="spellEnd"/>
+            <w:r>
+              <w:t xml:space="preserve">, </w:t>
+            </w:r>
+            <w:proofErr w:type="spellStart"/>
+            <w:r>
+              <w:t>HuyNM</w:t>
+            </w:r>
+            <w:proofErr w:type="spellEnd"/>
           </w:p>
         </w:tc>
         <w:tc>
@@ -24148,7 +24263,7 @@
               <w:rPr>
                 <w:lang w:eastAsia="ja-JP"/>
               </w:rPr>
-              <w:t>30-10-2015</w:t>
+              <w:t>20-11-2015</w:t>
             </w:r>
           </w:p>
         </w:tc>
@@ -24158,10 +24273,7 @@
           </w:tcPr>
           <w:p>
             <w:pPr>
-              <w:pStyle w:val="Bang"/>
-              <w:rPr>
-                <w:color w:val="0D0D0D" w:themeColor="text1" w:themeTint="F2"/>
-              </w:rPr>
+              <w:ind w:left="0"/>
             </w:pPr>
             <w:proofErr w:type="spellStart"/>
             <w:r>
@@ -24219,17 +24331,37 @@
               <w:pStyle w:val="Bang"/>
               <w:rPr>
                 <w:color w:val="0D0D0D" w:themeColor="text1" w:themeTint="F2"/>
-                <w:lang w:eastAsia="ja-JP"/>
               </w:rPr>
             </w:pPr>
+            <w:proofErr w:type="spellStart"/>
             <w:r>
               <w:rPr>
-                <w:rStyle w:val="shorttext"/>
+                <w:rFonts w:hint="eastAsia"/>
+              </w:rPr>
+              <w:t>画面</w:t>
+            </w:r>
+            <w:r>
+              <w:rPr>
+                <w:rFonts w:hint="eastAsia"/>
+              </w:rPr>
+              <w:t>デザイン</w:t>
+            </w:r>
+            <w:proofErr w:type="spellEnd"/>
+            <w:r>
+              <w:rPr>
                 <w:rFonts w:hint="eastAsia"/>
                 <w:lang w:eastAsia="ja-JP"/>
               </w:rPr>
-              <w:t>テスト計画</w:t>
+              <w:t>を</w:t>
             </w:r>
+            <w:proofErr w:type="spellStart"/>
+            <w:r>
+              <w:rPr>
+                <w:rFonts w:hint="eastAsia"/>
+              </w:rPr>
+              <w:t>更新</w:t>
+            </w:r>
+            <w:proofErr w:type="spellEnd"/>
           </w:p>
         </w:tc>
         <w:tc>
@@ -24242,7 +24374,7 @@
             </w:pPr>
             <w:proofErr w:type="spellStart"/>
             <w:r>
-              <w:t>MaiCTP</w:t>
+              <w:t>ChinhVC</w:t>
             </w:r>
             <w:proofErr w:type="spellEnd"/>
           </w:p>
@@ -24262,7 +24394,7 @@
               <w:rPr>
                 <w:lang w:eastAsia="ja-JP"/>
               </w:rPr>
-              <w:t>27-10-2015</w:t>
+              <w:t>05-11-2015</w:t>
             </w:r>
           </w:p>
         </w:tc>
@@ -24272,132 +24404,7 @@
           </w:tcPr>
           <w:p>
             <w:pPr>
-              <w:pStyle w:val="Bang"/>
-              <w:rPr>
-                <w:color w:val="0D0D0D" w:themeColor="text1" w:themeTint="F2"/>
-              </w:rPr>
-            </w:pPr>
-            <w:proofErr w:type="spellStart"/>
-            <w:r>
-              <w:rPr>
-                <w:rFonts w:hint="eastAsia"/>
-                <w:color w:val="0D0D0D" w:themeColor="text1" w:themeTint="F2"/>
-              </w:rPr>
-              <w:t>完成</w:t>
-            </w:r>
-            <w:proofErr w:type="spellEnd"/>
-            <w:r>
-              <w:rPr>
-                <w:rFonts w:hint="eastAsia"/>
-                <w:color w:val="0D0D0D" w:themeColor="text1" w:themeTint="F2"/>
-                <w:lang w:eastAsia="ja-JP"/>
-              </w:rPr>
-              <w:t>しました</w:t>
-            </w:r>
-          </w:p>
-        </w:tc>
-        <w:tc>
-          <w:tcPr>
-            <w:tcW w:w="1045" w:type="dxa"/>
-          </w:tcPr>
-          <w:p>
-            <w:pPr>
-              <w:pStyle w:val="Bang"/>
-              <w:rPr>
-                <w:color w:val="0D0D0D" w:themeColor="text1" w:themeTint="F2"/>
-              </w:rPr>
-            </w:pPr>
-          </w:p>
-        </w:tc>
-        <w:tc>
-          <w:tcPr>
-            <w:tcW w:w="1085" w:type="dxa"/>
-          </w:tcPr>
-          <w:p>
-            <w:pPr>
-              <w:pStyle w:val="Bang"/>
-              <w:rPr>
-                <w:color w:val="0D0D0D" w:themeColor="text1" w:themeTint="F2"/>
-              </w:rPr>
-            </w:pPr>
-          </w:p>
-        </w:tc>
-      </w:tr>
-      <w:tr>
-        <w:tc>
-          <w:tcPr>
-            <w:tcW w:w="2694" w:type="dxa"/>
-            <w:vAlign w:val="center"/>
-          </w:tcPr>
-          <w:p>
-            <w:pPr>
-              <w:pStyle w:val="Bang"/>
-              <w:rPr>
-                <w:lang w:eastAsia="ja-JP"/>
-              </w:rPr>
-            </w:pPr>
-            <w:r>
-              <w:rPr>
-                <w:rFonts w:hint="eastAsia"/>
-                <w:lang w:eastAsia="ja-JP"/>
-              </w:rPr>
-              <w:t>システムのテストケース</w:t>
-            </w:r>
-            <w:r>
-              <w:rPr>
-                <w:rFonts w:hint="eastAsia"/>
-                <w:lang w:eastAsia="ja-JP"/>
-              </w:rPr>
-              <w:t>を作る</w:t>
-            </w:r>
-          </w:p>
-        </w:tc>
-        <w:tc>
-          <w:tcPr>
-            <w:tcW w:w="1984" w:type="dxa"/>
-          </w:tcPr>
-          <w:p>
-            <w:pPr>
-              <w:pStyle w:val="Bang"/>
-            </w:pPr>
-            <w:r>
-              <w:rPr>
-                <w:rFonts w:hint="eastAsia"/>
-                <w:lang w:eastAsia="ja-JP"/>
-              </w:rPr>
-              <w:t>テストチーム</w:t>
-            </w:r>
-          </w:p>
-        </w:tc>
-        <w:tc>
-          <w:tcPr>
-            <w:tcW w:w="1418" w:type="dxa"/>
-          </w:tcPr>
-          <w:p>
-            <w:pPr>
-              <w:pStyle w:val="Bang"/>
-              <w:rPr>
-                <w:lang w:eastAsia="ja-JP"/>
-              </w:rPr>
-            </w:pPr>
-            <w:r>
-              <w:rPr>
-                <w:lang w:eastAsia="ja-JP"/>
-              </w:rPr>
-              <w:t>27-10-2015</w:t>
-            </w:r>
-          </w:p>
-        </w:tc>
-        <w:tc>
-          <w:tcPr>
-            <w:tcW w:w="1134" w:type="dxa"/>
-          </w:tcPr>
-          <w:p>
-            <w:pPr>
-              <w:pStyle w:val="Bang"/>
-              <w:rPr>
-                <w:color w:val="0D0D0D" w:themeColor="text1" w:themeTint="F2"/>
-              </w:rPr>
+              <w:ind w:left="0"/>
             </w:pPr>
             <w:proofErr w:type="spellStart"/>
             <w:r>
@@ -24456,28 +24463,24 @@
           <w:p>
             <w:pPr>
               <w:pStyle w:val="Bang"/>
+              <w:rPr>
+                <w:lang w:eastAsia="ja-JP"/>
+              </w:rPr>
             </w:pPr>
             <w:r>
               <w:rPr>
-                <w:rStyle w:val="shorttext"/>
                 <w:rFonts w:hint="eastAsia"/>
+                <w:lang w:eastAsia="ja-JP"/>
               </w:rPr>
               <w:lastRenderedPageBreak/>
-              <w:t>レポー</w:t>
+              <w:t>クライアントモジュール</w:t>
             </w:r>
             <w:r>
               <w:rPr>
-                <w:rStyle w:val="shorttext"/>
-                <w:rFonts w:ascii="MS Mincho" w:hAnsi="MS Mincho" w:cs="MS Mincho"/>
+                <w:rFonts w:hint="eastAsia"/>
+                <w:lang w:eastAsia="ja-JP"/>
               </w:rPr>
-              <w:t>ト</w:t>
-            </w:r>
-            <w:r>
-              <w:rPr>
-                <w:rStyle w:val="shorttext"/>
-                <w:rFonts w:ascii="MS Mincho" w:hAnsi="MS Mincho" w:cs="MS Mincho" w:hint="eastAsia"/>
-              </w:rPr>
-              <w:t>3</w:t>
+              <w:t>を開発</w:t>
             </w:r>
           </w:p>
         </w:tc>
@@ -24489,13 +24492,43 @@
             <w:pPr>
               <w:pStyle w:val="Bang"/>
             </w:pPr>
+            <w:proofErr w:type="spellStart"/>
             <w:r>
-              <w:rPr>
-                <w:rFonts w:hint="eastAsia"/>
-                <w:lang w:eastAsia="ja-JP"/>
-              </w:rPr>
-              <w:t>チームメンバ</w:t>
+              <w:t>ManhLN</w:t>
             </w:r>
+            <w:proofErr w:type="spellEnd"/>
+            <w:r>
+              <w:t xml:space="preserve">, </w:t>
+            </w:r>
+            <w:proofErr w:type="spellStart"/>
+            <w:r>
+              <w:t>AnhDD</w:t>
+            </w:r>
+            <w:proofErr w:type="spellEnd"/>
+            <w:r>
+              <w:t xml:space="preserve">, </w:t>
+            </w:r>
+            <w:proofErr w:type="spellStart"/>
+            <w:r>
+              <w:t>TrungVN</w:t>
+            </w:r>
+            <w:proofErr w:type="spellEnd"/>
+            <w:r>
+              <w:t xml:space="preserve">, </w:t>
+            </w:r>
+            <w:proofErr w:type="spellStart"/>
+            <w:r>
+              <w:t>HuyNM</w:t>
+            </w:r>
+            <w:proofErr w:type="spellEnd"/>
+            <w:r>
+              <w:t xml:space="preserve">, </w:t>
+            </w:r>
+            <w:proofErr w:type="spellStart"/>
+            <w:r>
+              <w:t>MaiCTP</w:t>
+            </w:r>
+            <w:proofErr w:type="spellEnd"/>
           </w:p>
         </w:tc>
         <w:tc>
@@ -24513,7 +24546,7 @@
               <w:rPr>
                 <w:lang w:eastAsia="ja-JP"/>
               </w:rPr>
-              <w:t>28-10-2015</w:t>
+              <w:t>17-11-2015</w:t>
             </w:r>
           </w:p>
         </w:tc>
@@ -24523,10 +24556,7 @@
           </w:tcPr>
           <w:p>
             <w:pPr>
-              <w:pStyle w:val="Bang"/>
-              <w:rPr>
-                <w:color w:val="0D0D0D" w:themeColor="text1" w:themeTint="F2"/>
-              </w:rPr>
+              <w:ind w:left="0"/>
             </w:pPr>
             <w:proofErr w:type="spellStart"/>
             <w:r>
@@ -24585,20 +24615,23 @@
           <w:p>
             <w:pPr>
               <w:pStyle w:val="Bang"/>
+              <w:rPr>
+                <w:lang w:eastAsia="ja-JP"/>
+              </w:rPr>
             </w:pPr>
             <w:r>
               <w:rPr>
-                <w:rStyle w:val="shorttext"/>
                 <w:rFonts w:hint="eastAsia"/>
+                <w:lang w:eastAsia="ja-JP"/>
               </w:rPr>
-              <w:t>プログレスレポート</w:t>
+              <w:t>管理モジュール</w:t>
             </w:r>
             <w:r>
               <w:rPr>
-                <w:rStyle w:val="shorttext"/>
                 <w:rFonts w:hint="eastAsia"/>
+                <w:lang w:eastAsia="ja-JP"/>
               </w:rPr>
-              <w:t>3</w:t>
+              <w:t>を開発</w:t>
             </w:r>
           </w:p>
         </w:tc>
@@ -24612,7 +24645,31 @@
             </w:pPr>
             <w:proofErr w:type="spellStart"/>
             <w:r>
-              <w:t>MaiCTP</w:t>
+              <w:t>ManhLN</w:t>
+            </w:r>
+            <w:proofErr w:type="spellEnd"/>
+            <w:r>
+              <w:t xml:space="preserve">, </w:t>
+            </w:r>
+            <w:proofErr w:type="spellStart"/>
+            <w:r>
+              <w:t>AnhDD</w:t>
+            </w:r>
+            <w:proofErr w:type="spellEnd"/>
+            <w:r>
+              <w:t xml:space="preserve">, </w:t>
+            </w:r>
+            <w:proofErr w:type="spellStart"/>
+            <w:r>
+              <w:t>TrungVN</w:t>
+            </w:r>
+            <w:proofErr w:type="spellEnd"/>
+            <w:r>
+              <w:t xml:space="preserve">, </w:t>
+            </w:r>
+            <w:proofErr w:type="spellStart"/>
+            <w:r>
+              <w:t>HuyNM</w:t>
             </w:r>
             <w:proofErr w:type="spellEnd"/>
           </w:p>
@@ -24632,7 +24689,7 @@
               <w:rPr>
                 <w:lang w:eastAsia="ja-JP"/>
               </w:rPr>
-              <w:t>28-10-2015</w:t>
+              <w:t>24-11-2015</w:t>
             </w:r>
           </w:p>
         </w:tc>
@@ -24642,10 +24699,244 @@
           </w:tcPr>
           <w:p>
             <w:pPr>
+              <w:ind w:left="0"/>
+            </w:pPr>
+            <w:proofErr w:type="spellStart"/>
+            <w:r>
+              <w:rPr>
+                <w:rFonts w:hint="eastAsia"/>
+                <w:color w:val="0D0D0D" w:themeColor="text1" w:themeTint="F2"/>
+              </w:rPr>
+              <w:t>完成</w:t>
+            </w:r>
+            <w:proofErr w:type="spellEnd"/>
+            <w:r>
+              <w:rPr>
+                <w:rFonts w:hint="eastAsia"/>
+                <w:color w:val="0D0D0D" w:themeColor="text1" w:themeTint="F2"/>
+                <w:lang w:eastAsia="ja-JP"/>
+              </w:rPr>
+              <w:t>しました</w:t>
+            </w:r>
+          </w:p>
+        </w:tc>
+        <w:tc>
+          <w:tcPr>
+            <w:tcW w:w="1045" w:type="dxa"/>
+          </w:tcPr>
+          <w:p>
+            <w:pPr>
               <w:pStyle w:val="Bang"/>
               <w:rPr>
                 <w:color w:val="0D0D0D" w:themeColor="text1" w:themeTint="F2"/>
               </w:rPr>
+            </w:pPr>
+          </w:p>
+        </w:tc>
+        <w:tc>
+          <w:tcPr>
+            <w:tcW w:w="1085" w:type="dxa"/>
+          </w:tcPr>
+          <w:p>
+            <w:pPr>
+              <w:pStyle w:val="Bang"/>
+              <w:rPr>
+                <w:color w:val="0D0D0D" w:themeColor="text1" w:themeTint="F2"/>
+              </w:rPr>
+            </w:pPr>
+          </w:p>
+        </w:tc>
+      </w:tr>
+      <w:tr>
+        <w:tc>
+          <w:tcPr>
+            <w:tcW w:w="2694" w:type="dxa"/>
+            <w:vAlign w:val="center"/>
+          </w:tcPr>
+          <w:p>
+            <w:pPr>
+              <w:pStyle w:val="Bang"/>
+            </w:pPr>
+            <w:r>
+              <w:rPr>
+                <w:rStyle w:val="shorttext"/>
+                <w:rFonts w:hint="eastAsia"/>
+              </w:rPr>
+              <w:t>レポー</w:t>
+            </w:r>
+            <w:r>
+              <w:rPr>
+                <w:rStyle w:val="shorttext"/>
+                <w:rFonts w:ascii="MS Mincho" w:hAnsi="MS Mincho" w:cs="MS Mincho"/>
+              </w:rPr>
+              <w:t>ト</w:t>
+            </w:r>
+            <w:r>
+              <w:rPr>
+                <w:rStyle w:val="shorttext"/>
+                <w:rFonts w:ascii="MS Mincho" w:hAnsi="MS Mincho" w:cs="MS Mincho" w:hint="eastAsia"/>
+              </w:rPr>
+              <w:t>4</w:t>
+            </w:r>
+          </w:p>
+        </w:tc>
+        <w:tc>
+          <w:tcPr>
+            <w:tcW w:w="1984" w:type="dxa"/>
+          </w:tcPr>
+          <w:p>
+            <w:pPr>
+              <w:pStyle w:val="Bang"/>
+            </w:pPr>
+            <w:r>
+              <w:rPr>
+                <w:rFonts w:hint="eastAsia"/>
+                <w:lang w:eastAsia="ja-JP"/>
+              </w:rPr>
+              <w:t>チームメンバ</w:t>
+            </w:r>
+          </w:p>
+        </w:tc>
+        <w:tc>
+          <w:tcPr>
+            <w:tcW w:w="1418" w:type="dxa"/>
+          </w:tcPr>
+          <w:p>
+            <w:pPr>
+              <w:pStyle w:val="Bang"/>
+              <w:rPr>
+                <w:lang w:eastAsia="ja-JP"/>
+              </w:rPr>
+            </w:pPr>
+            <w:r>
+              <w:rPr>
+                <w:lang w:eastAsia="ja-JP"/>
+              </w:rPr>
+              <w:t>25-11-2015</w:t>
+            </w:r>
+          </w:p>
+        </w:tc>
+        <w:tc>
+          <w:tcPr>
+            <w:tcW w:w="1134" w:type="dxa"/>
+          </w:tcPr>
+          <w:p>
+            <w:pPr>
+              <w:ind w:left="0"/>
+            </w:pPr>
+            <w:proofErr w:type="spellStart"/>
+            <w:r>
+              <w:rPr>
+                <w:rFonts w:hint="eastAsia"/>
+                <w:color w:val="0D0D0D" w:themeColor="text1" w:themeTint="F2"/>
+              </w:rPr>
+              <w:t>完成</w:t>
+            </w:r>
+            <w:proofErr w:type="spellEnd"/>
+            <w:r>
+              <w:rPr>
+                <w:rFonts w:hint="eastAsia"/>
+                <w:color w:val="0D0D0D" w:themeColor="text1" w:themeTint="F2"/>
+                <w:lang w:eastAsia="ja-JP"/>
+              </w:rPr>
+              <w:t>しました</w:t>
+            </w:r>
+          </w:p>
+        </w:tc>
+        <w:tc>
+          <w:tcPr>
+            <w:tcW w:w="1045" w:type="dxa"/>
+          </w:tcPr>
+          <w:p>
+            <w:pPr>
+              <w:pStyle w:val="Bang"/>
+              <w:rPr>
+                <w:color w:val="0D0D0D" w:themeColor="text1" w:themeTint="F2"/>
+              </w:rPr>
+            </w:pPr>
+          </w:p>
+        </w:tc>
+        <w:tc>
+          <w:tcPr>
+            <w:tcW w:w="1085" w:type="dxa"/>
+          </w:tcPr>
+          <w:p>
+            <w:pPr>
+              <w:pStyle w:val="Bang"/>
+              <w:rPr>
+                <w:color w:val="0D0D0D" w:themeColor="text1" w:themeTint="F2"/>
+              </w:rPr>
+            </w:pPr>
+          </w:p>
+        </w:tc>
+      </w:tr>
+      <w:tr>
+        <w:tc>
+          <w:tcPr>
+            <w:tcW w:w="2694" w:type="dxa"/>
+            <w:vAlign w:val="center"/>
+          </w:tcPr>
+          <w:p>
+            <w:pPr>
+              <w:pStyle w:val="Bang"/>
+            </w:pPr>
+            <w:r>
+              <w:rPr>
+                <w:rStyle w:val="shorttext"/>
+                <w:rFonts w:hint="eastAsia"/>
+              </w:rPr>
+              <w:t>プログレスレポート</w:t>
+            </w:r>
+            <w:r>
+              <w:rPr>
+                <w:rStyle w:val="shorttext"/>
+                <w:rFonts w:hint="eastAsia"/>
+              </w:rPr>
+              <w:t>4</w:t>
+            </w:r>
+          </w:p>
+        </w:tc>
+        <w:tc>
+          <w:tcPr>
+            <w:tcW w:w="1984" w:type="dxa"/>
+          </w:tcPr>
+          <w:p>
+            <w:pPr>
+              <w:pStyle w:val="Bang"/>
+            </w:pPr>
+            <w:proofErr w:type="spellStart"/>
+            <w:r>
+              <w:t>ManhLN</w:t>
+            </w:r>
+            <w:proofErr w:type="spellEnd"/>
+          </w:p>
+        </w:tc>
+        <w:tc>
+          <w:tcPr>
+            <w:tcW w:w="1418" w:type="dxa"/>
+          </w:tcPr>
+          <w:p>
+            <w:pPr>
+              <w:pStyle w:val="Bang"/>
+              <w:rPr>
+                <w:lang w:eastAsia="ja-JP"/>
+              </w:rPr>
+            </w:pPr>
+            <w:r>
+              <w:rPr>
+                <w:lang w:eastAsia="ja-JP"/>
+              </w:rPr>
+              <w:t>25-11-2015</w:t>
+            </w:r>
+          </w:p>
+        </w:tc>
+        <w:tc>
+          <w:tcPr>
+            <w:tcW w:w="1134" w:type="dxa"/>
+          </w:tcPr>
+          <w:p>
+            <w:pPr>
+              <w:ind w:left="0"/>
             </w:pPr>
             <w:proofErr w:type="spellStart"/>
             <w:r>
@@ -24866,100 +25157,10 @@
             <w:pPr>
               <w:pStyle w:val="Bang"/>
               <w:rPr>
-                <w:color w:val="0D0D0D" w:themeColor="text1" w:themeTint="F2"/>
-              </w:rPr>
-            </w:pPr>
-            <w:proofErr w:type="spellStart"/>
-            <w:r>
-              <w:rPr>
-                <w:rFonts w:hint="eastAsia"/>
-              </w:rPr>
-              <w:t>統合テストケース</w:t>
-            </w:r>
-            <w:proofErr w:type="spellEnd"/>
-            <w:r>
-              <w:rPr>
-                <w:rFonts w:hint="eastAsia"/>
-                <w:lang w:eastAsia="ja-JP"/>
-              </w:rPr>
-              <w:t>を作る</w:t>
-            </w:r>
-          </w:p>
-        </w:tc>
-        <w:tc>
-          <w:tcPr>
-            <w:tcW w:w="2160" w:type="dxa"/>
-          </w:tcPr>
-          <w:p>
-            <w:pPr>
-              <w:pStyle w:val="Bang"/>
-            </w:pPr>
-            <w:proofErr w:type="spellStart"/>
-            <w:r>
-              <w:t>MaiCTP</w:t>
-            </w:r>
-            <w:proofErr w:type="spellEnd"/>
-            <w:r>
-              <w:t xml:space="preserve">, </w:t>
-            </w:r>
-            <w:proofErr w:type="spellStart"/>
-            <w:r>
-              <w:t>ChinhVC</w:t>
-            </w:r>
-            <w:proofErr w:type="spellEnd"/>
-          </w:p>
-        </w:tc>
-        <w:tc>
-          <w:tcPr>
-            <w:tcW w:w="2070" w:type="dxa"/>
-          </w:tcPr>
-          <w:p>
-            <w:pPr>
-              <w:pStyle w:val="Bang"/>
-              <w:rPr>
                 <w:lang w:eastAsia="ja-JP"/>
               </w:rPr>
             </w:pPr>
-            <w:r>
-              <w:rPr>
-                <w:lang w:eastAsia="ja-JP"/>
-              </w:rPr>
-              <w:t>12-11-2015</w:t>
-            </w:r>
-          </w:p>
-        </w:tc>
-        <w:tc>
-          <w:tcPr>
-            <w:tcW w:w="2340" w:type="dxa"/>
-          </w:tcPr>
-          <w:p>
-            <w:pPr>
-              <w:pStyle w:val="Bang"/>
-              <w:rPr>
-                <w:lang w:eastAsia="ja-JP"/>
-              </w:rPr>
-            </w:pPr>
-            <w:r>
-              <w:rPr>
-                <w:lang w:eastAsia="ja-JP"/>
-              </w:rPr>
-              <w:t>25-11-2015</w:t>
-            </w:r>
-          </w:p>
-        </w:tc>
-      </w:tr>
-      <w:tr>
-        <w:tc>
-          <w:tcPr>
-            <w:tcW w:w="2790" w:type="dxa"/>
-          </w:tcPr>
-          <w:p>
-            <w:pPr>
-              <w:pStyle w:val="Bang"/>
-              <w:rPr>
-                <w:lang w:eastAsia="ja-JP"/>
-              </w:rPr>
-            </w:pPr>
+            <w:bookmarkStart w:id="0" w:name="_GoBack" w:colFirst="3" w:colLast="3"/>
             <w:r>
               <w:rPr>
                 <w:rFonts w:hint="eastAsia"/>
@@ -24972,7 +25173,7 @@
                 <w:rFonts w:hint="eastAsia"/>
                 <w:lang w:eastAsia="ja-JP"/>
               </w:rPr>
-              <w:t>1</w:t>
+              <w:t>2</w:t>
             </w:r>
             <w:r>
               <w:rPr>
@@ -25021,7 +25222,7 @@
               <w:rPr>
                 <w:lang w:eastAsia="ja-JP"/>
               </w:rPr>
-              <w:t>24-11-2015</w:t>
+              <w:t>03-12-2015</w:t>
             </w:r>
           </w:p>
         </w:tc>
@@ -25040,7 +25241,7 @@
               <w:rPr>
                 <w:lang w:eastAsia="ja-JP"/>
               </w:rPr>
-              <w:t>25-11-2015</w:t>
+              <w:t>03-12-2015</w:t>
             </w:r>
           </w:p>
         </w:tc>
@@ -25054,25 +25255,29 @@
             <w:pPr>
               <w:pStyle w:val="Bang"/>
               <w:rPr>
-                <w:rFonts w:hint="eastAsia"/>
-                <w:color w:val="0D0D0D" w:themeColor="text1" w:themeTint="F2"/>
-                <w:lang w:val="vi-VN" w:eastAsia="ja-JP"/>
+                <w:lang w:eastAsia="ja-JP"/>
               </w:rPr>
             </w:pPr>
-            <w:proofErr w:type="spellStart"/>
-            <w:r>
-              <w:rPr>
-                <w:rFonts w:hint="eastAsia"/>
-              </w:rPr>
-              <w:t>単体テスト</w:t>
-            </w:r>
-            <w:proofErr w:type="spellEnd"/>
             <w:r>
               <w:rPr>
                 <w:rFonts w:hint="eastAsia"/>
                 <w:lang w:eastAsia="ja-JP"/>
               </w:rPr>
-              <w:t>を作る</w:t>
+              <w:t>ラウンド</w:t>
+            </w:r>
+            <w:r>
+              <w:rPr>
+                <w:rFonts w:hint="eastAsia"/>
+                <w:lang w:eastAsia="ja-JP"/>
+              </w:rPr>
+              <w:t>1</w:t>
+            </w:r>
+            <w:r>
+              <w:rPr>
+                <w:rFonts w:hint="eastAsia"/>
+                <w:lang w:eastAsia="ja-JP"/>
+              </w:rPr>
+              <w:t>の不具合を修正</w:t>
             </w:r>
           </w:p>
         </w:tc>
@@ -25086,7 +25291,7 @@
             </w:pPr>
             <w:proofErr w:type="spellStart"/>
             <w:r>
-              <w:t>ManhLN</w:t>
+              <w:t>HuyNM</w:t>
             </w:r>
             <w:proofErr w:type="spellEnd"/>
             <w:r>
@@ -25110,7 +25315,7 @@
             </w:r>
             <w:proofErr w:type="spellStart"/>
             <w:r>
-              <w:t>HuyNM</w:t>
+              <w:t>ManhLN</w:t>
             </w:r>
             <w:proofErr w:type="spellEnd"/>
           </w:p>
@@ -25130,7 +25335,7 @@
               <w:rPr>
                 <w:lang w:eastAsia="ja-JP"/>
               </w:rPr>
-              <w:t>20-11-2015</w:t>
+              <w:t>03-12-2015</w:t>
             </w:r>
           </w:p>
         </w:tc>
@@ -25149,7 +25354,7 @@
               <w:rPr>
                 <w:lang w:eastAsia="ja-JP"/>
               </w:rPr>
-              <w:t>25-11-2015</w:t>
+              <w:t>03-12-2015</w:t>
             </w:r>
           </w:p>
         </w:tc>
@@ -25162,24 +25367,14 @@
           <w:p>
             <w:pPr>
               <w:pStyle w:val="Bang"/>
-              <w:rPr>
-                <w:color w:val="0D0D0D" w:themeColor="text1" w:themeTint="F2"/>
-              </w:rPr>
             </w:pPr>
-            <w:proofErr w:type="spellStart"/>
             <w:r>
               <w:rPr>
                 <w:rFonts w:hint="eastAsia"/>
+                <w:lang w:eastAsia="ja-JP"/>
               </w:rPr>
-              <w:t>画面</w:t>
+              <w:t>テストケース</w:t>
             </w:r>
-            <w:r>
-              <w:rPr>
-                <w:rFonts w:hint="eastAsia"/>
-              </w:rPr>
-              <w:t>デザイン</w:t>
-            </w:r>
-            <w:proofErr w:type="spellEnd"/>
             <w:r>
               <w:rPr>
                 <w:rFonts w:hint="eastAsia"/>
@@ -25207,6 +25402,14 @@
             </w:pPr>
             <w:proofErr w:type="spellStart"/>
             <w:r>
+              <w:t>MaiCTP</w:t>
+            </w:r>
+            <w:proofErr w:type="spellEnd"/>
+            <w:r>
+              <w:t xml:space="preserve">, </w:t>
+            </w:r>
+            <w:proofErr w:type="spellStart"/>
+            <w:r>
               <w:t>ChinhVC</w:t>
             </w:r>
             <w:proofErr w:type="spellEnd"/>
@@ -25227,7 +25430,7 @@
               <w:rPr>
                 <w:lang w:eastAsia="ja-JP"/>
               </w:rPr>
-              <w:t>05-11-2015</w:t>
+              <w:t>01-12-2015</w:t>
             </w:r>
           </w:p>
         </w:tc>
@@ -25242,6 +25445,12 @@
                 <w:lang w:eastAsia="ja-JP"/>
               </w:rPr>
             </w:pPr>
+            <w:r>
+              <w:rPr>
+                <w:lang w:eastAsia="ja-JP"/>
+              </w:rPr>
+              <w:t>01-12-2015</w:t>
+            </w:r>
           </w:p>
         </w:tc>
       </w:tr>
@@ -25249,7 +25458,6 @@
         <w:tc>
           <w:tcPr>
             <w:tcW w:w="2790" w:type="dxa"/>
-            <w:vAlign w:val="center"/>
           </w:tcPr>
           <w:p>
             <w:pPr>
@@ -25263,14 +25471,14 @@
                 <w:rFonts w:hint="eastAsia"/>
                 <w:lang w:eastAsia="ja-JP"/>
               </w:rPr>
-              <w:t>クライアントモジュール</w:t>
+              <w:t>テストレポートを</w:t>
             </w:r>
             <w:r>
               <w:rPr>
                 <w:rFonts w:hint="eastAsia"/>
                 <w:lang w:eastAsia="ja-JP"/>
               </w:rPr>
-              <w:t>を開発</w:t>
+              <w:t>更新</w:t>
             </w:r>
           </w:p>
         </w:tc>
@@ -25282,38 +25490,6 @@
             <w:pPr>
               <w:pStyle w:val="Bang"/>
             </w:pPr>
-            <w:proofErr w:type="spellStart"/>
-            <w:r>
-              <w:t>ManhLN</w:t>
-            </w:r>
-            <w:proofErr w:type="spellEnd"/>
-            <w:r>
-              <w:t xml:space="preserve">, </w:t>
-            </w:r>
-            <w:proofErr w:type="spellStart"/>
-            <w:r>
-              <w:t>AnhDD</w:t>
-            </w:r>
-            <w:proofErr w:type="spellEnd"/>
-            <w:r>
-              <w:t xml:space="preserve">, </w:t>
-            </w:r>
-            <w:proofErr w:type="spellStart"/>
-            <w:r>
-              <w:t>TrungVN</w:t>
-            </w:r>
-            <w:proofErr w:type="spellEnd"/>
-            <w:r>
-              <w:t xml:space="preserve">, </w:t>
-            </w:r>
-            <w:proofErr w:type="spellStart"/>
-            <w:r>
-              <w:t>HuyNM</w:t>
-            </w:r>
-            <w:proofErr w:type="spellEnd"/>
-            <w:r>
-              <w:t xml:space="preserve">, </w:t>
-            </w:r>
             <w:proofErr w:type="spellStart"/>
             <w:r>
               <w:t>MaiCTP</w:t>
@@ -25336,7 +25512,7 @@
               <w:rPr>
                 <w:lang w:eastAsia="ja-JP"/>
               </w:rPr>
-              <w:t>17-11-2015</w:t>
+              <w:t>03-12-2015</w:t>
             </w:r>
           </w:p>
         </w:tc>
@@ -25355,7 +25531,7 @@
               <w:rPr>
                 <w:lang w:eastAsia="ja-JP"/>
               </w:rPr>
-              <w:t>25-11-2015</w:t>
+              <w:t>03-12-2015</w:t>
             </w:r>
           </w:p>
         </w:tc>
@@ -25369,23 +25545,109 @@
           <w:p>
             <w:pPr>
               <w:pStyle w:val="Bang"/>
+            </w:pPr>
+            <w:r>
+              <w:rPr>
+                <w:rStyle w:val="shorttext"/>
+                <w:rFonts w:hint="eastAsia"/>
+              </w:rPr>
+              <w:t>レポー</w:t>
+            </w:r>
+            <w:r>
+              <w:rPr>
+                <w:rStyle w:val="shorttext"/>
+                <w:rFonts w:ascii="MS Mincho" w:hAnsi="MS Mincho" w:cs="MS Mincho"/>
+              </w:rPr>
+              <w:t>ト</w:t>
+            </w:r>
+            <w:r>
+              <w:rPr>
+                <w:rStyle w:val="shorttext"/>
+                <w:rFonts w:ascii="MS Mincho" w:hAnsi="MS Mincho" w:cs="MS Mincho" w:hint="eastAsia"/>
+              </w:rPr>
+              <w:t>5</w:t>
+            </w:r>
+          </w:p>
+        </w:tc>
+        <w:tc>
+          <w:tcPr>
+            <w:tcW w:w="2160" w:type="dxa"/>
+          </w:tcPr>
+          <w:p>
+            <w:pPr>
+              <w:pStyle w:val="Bang"/>
+            </w:pPr>
+            <w:r>
+              <w:rPr>
+                <w:rFonts w:hint="eastAsia"/>
+                <w:lang w:eastAsia="ja-JP"/>
+              </w:rPr>
+              <w:t>チームメンバ</w:t>
+            </w:r>
+          </w:p>
+        </w:tc>
+        <w:tc>
+          <w:tcPr>
+            <w:tcW w:w="2070" w:type="dxa"/>
+          </w:tcPr>
+          <w:p>
+            <w:pPr>
+              <w:pStyle w:val="Bang"/>
               <w:rPr>
                 <w:lang w:eastAsia="ja-JP"/>
               </w:rPr>
             </w:pPr>
             <w:r>
               <w:rPr>
-                <w:rFonts w:hint="eastAsia"/>
                 <w:lang w:eastAsia="ja-JP"/>
               </w:rPr>
-              <w:t>管理モジュール</w:t>
+              <w:t>10-12-2015</w:t>
+            </w:r>
+          </w:p>
+        </w:tc>
+        <w:tc>
+          <w:tcPr>
+            <w:tcW w:w="2340" w:type="dxa"/>
+          </w:tcPr>
+          <w:p>
+            <w:pPr>
+              <w:pStyle w:val="Bang"/>
+              <w:rPr>
+                <w:lang w:eastAsia="ja-JP"/>
+              </w:rPr>
+            </w:pPr>
+            <w:r>
+              <w:rPr>
+                <w:lang w:eastAsia="ja-JP"/>
+              </w:rPr>
+              <w:t>10-12-2015</w:t>
+            </w:r>
+          </w:p>
+        </w:tc>
+      </w:tr>
+      <w:tr>
+        <w:tc>
+          <w:tcPr>
+            <w:tcW w:w="2790" w:type="dxa"/>
+            <w:vAlign w:val="center"/>
+          </w:tcPr>
+          <w:p>
+            <w:pPr>
+              <w:pStyle w:val="Bang"/>
+            </w:pPr>
+            <w:r>
+              <w:rPr>
+                <w:rStyle w:val="shorttext"/>
+                <w:rFonts w:hint="eastAsia"/>
+              </w:rPr>
+              <w:t>プログレスレポート</w:t>
             </w:r>
             <w:r>
               <w:rPr>
+                <w:rStyle w:val="shorttext"/>
                 <w:rFonts w:hint="eastAsia"/>
-                <w:lang w:eastAsia="ja-JP"/>
               </w:rPr>
-              <w:t>を開発</w:t>
+              <w:t>5</w:t>
             </w:r>
           </w:p>
         </w:tc>
@@ -25399,31 +25661,7 @@
             </w:pPr>
             <w:proofErr w:type="spellStart"/>
             <w:r>
-              <w:t>ManhLN</w:t>
-            </w:r>
-            <w:proofErr w:type="spellEnd"/>
-            <w:r>
-              <w:t xml:space="preserve">, </w:t>
-            </w:r>
-            <w:proofErr w:type="spellStart"/>
-            <w:r>
-              <w:t>AnhDD</w:t>
-            </w:r>
-            <w:proofErr w:type="spellEnd"/>
-            <w:r>
-              <w:t xml:space="preserve">, </w:t>
-            </w:r>
-            <w:proofErr w:type="spellStart"/>
-            <w:r>
-              <w:t>TrungVN</w:t>
-            </w:r>
-            <w:proofErr w:type="spellEnd"/>
-            <w:r>
-              <w:t xml:space="preserve">, </w:t>
-            </w:r>
-            <w:proofErr w:type="spellStart"/>
-            <w:r>
-              <w:t>HuyNM</w:t>
+              <w:t>MaiCTP</w:t>
             </w:r>
             <w:proofErr w:type="spellEnd"/>
           </w:p>
@@ -25443,7 +25681,7 @@
               <w:rPr>
                 <w:lang w:eastAsia="ja-JP"/>
               </w:rPr>
-              <w:t>24-11-2015</w:t>
+              <w:t>25-11-2015</w:t>
             </w:r>
           </w:p>
         </w:tc>
@@ -25468,6 +25706,7 @@
         </w:tc>
       </w:tr>
     </w:tbl>
+    <w:bookmarkEnd w:id="0"/>
     <w:p>
       <w:pPr>
         <w:pStyle w:val="Heading1"/>
@@ -25519,8 +25758,6 @@
           <w:szCs w:val="22"/>
         </w:rPr>
       </w:pPr>
-      <w:bookmarkStart w:id="0" w:name="_GoBack"/>
-      <w:bookmarkEnd w:id="0"/>
       <w:r>
         <w:rPr>
           <w:rFonts w:hint="eastAsia"/>
